--- a/map.docx
+++ b/map.docx
@@ -2,18 +2,1489 @@
 <file path=word/document.xml><?xml version="1.0" encoding="utf-8"?>
 <w:document xmlns:wpc="http://schemas.microsoft.com/office/word/2010/wordprocessingCanvas" xmlns:cx="http://schemas.microsoft.com/office/drawing/2014/chartex" xmlns:cx1="http://schemas.microsoft.com/office/drawing/2015/9/8/chartex" xmlns:cx2="http://schemas.microsoft.com/office/drawing/2015/10/21/chartex" xmlns:cx3="http://schemas.microsoft.com/office/drawing/2016/5/9/chartex" xmlns:cx4="http://schemas.microsoft.com/office/drawing/2016/5/10/chartex" xmlns:cx5="http://schemas.microsoft.com/office/drawing/2016/5/11/chartex" xmlns:cx6="http://schemas.microsoft.com/office/drawing/2016/5/12/chartex" xmlns:cx7="http://schemas.microsoft.com/office/drawing/2016/5/13/chartex" xmlns:cx8="http://schemas.microsoft.com/office/drawing/2016/5/14/chartex" xmlns:mc="http://schemas.openxmlformats.org/markup-compatibility/2006" xmlns:aink="http://schemas.microsoft.com/office/drawing/2016/ink" xmlns:am3d="http://schemas.microsoft.com/office/drawing/2017/model3d" xmlns:o="urn:schemas-microsoft-com:office:office" xmlns:r="http://schemas.openxmlformats.org/officeDocument/2006/relationships" xmlns:m="http://schemas.openxmlformats.org/officeDocument/2006/math" xmlns:v="urn:schemas-microsoft-com:vml" xmlns:wp14="http://schemas.microsoft.com/office/word/2010/wordprocessingDrawing" xmlns:wp="http://schemas.openxmlformats.org/drawingml/2006/wordprocessingDrawing" xmlns:w10="urn:schemas-microsoft-com:office:word" xmlns:w="http://schemas.openxmlformats.org/wordprocessingml/2006/main" xmlns:w14="http://schemas.microsoft.com/office/word/2010/wordml" xmlns:w15="http://schemas.microsoft.com/office/word/2012/wordml" xmlns:w16cid="http://schemas.microsoft.com/office/word/2016/wordml/cid" xmlns:w16se="http://schemas.microsoft.com/office/word/2015/wordml/symex" xmlns:wpg="http://schemas.microsoft.com/office/word/2010/wordprocessingGroup" xmlns:wpi="http://schemas.microsoft.com/office/word/2010/wordprocessingInk" xmlns:wne="http://schemas.microsoft.com/office/word/2006/wordml" xmlns:wps="http://schemas.microsoft.com/office/word/2010/wordprocessingShape" mc:Ignorable="w14 w15 w16se w16cid wp14">
   <w:body>
+    <w:bookmarkStart w:id="0" w:name="_GoBack"/>
+    <w:bookmarkEnd w:id="0"/>
     <w:p>
-      <w:bookmarkStart w:id="0" w:name="_GoBack"/>
-      <w:bookmarkEnd w:id="0"/>
+      <w:r>
+        <w:fldChar w:fldCharType="begin"/>
+      </w:r>
+      <w:r>
+        <w:instrText xml:space="preserve"> INCLUDEPICTURE "https://documents.lucidchart.com/documents/0b4dd7da-62fa-4e1e-b794-b2a242dfde1c/pages/aS~l_0uvS1HA?a=2357&amp;x=94&amp;y=146&amp;w=1452&amp;h=748&amp;store=1&amp;accept=image%2F*&amp;auth=LCA%202573a1b8106e3236db5c581374cc38a89962ac8f-ts%3D1521419124" \* MERGEFORMATINET </w:instrText>
+      </w:r>
+      <w:r>
+        <w:fldChar w:fldCharType="separate"/>
+      </w:r>
+      <w:r>
+        <w:rPr>
+          <w:noProof/>
+        </w:rPr>
+        <w:drawing>
+          <wp:inline distT="0" distB="0" distL="0" distR="0" wp14:anchorId="070B280D" wp14:editId="520C35D7">
+            <wp:extent cx="5486400" cy="2829260"/>
+            <wp:effectExtent l="0" t="0" r="0" b="3175"/>
+            <wp:docPr id="96" name="Picture 96" descr="https://documents.lucidchart.com/documents/0b4dd7da-62fa-4e1e-b794-b2a242dfde1c/pages/aS~l_0uvS1HA?a=2357&amp;x=94&amp;y=146&amp;w=1452&amp;h=748&amp;store=1&amp;accept=image%2F*&amp;auth=LCA%202573a1b8106e3236db5c581374cc38a89962ac8f-ts%3D1521419124"/>
+            <wp:cNvGraphicFramePr>
+              <a:graphicFrameLocks xmlns:a="http://schemas.openxmlformats.org/drawingml/2006/main" noChangeAspect="1"/>
+            </wp:cNvGraphicFramePr>
+            <a:graphic xmlns:a="http://schemas.openxmlformats.org/drawingml/2006/main">
+              <a:graphicData uri="http://schemas.openxmlformats.org/drawingml/2006/picture">
+                <pic:pic xmlns:pic="http://schemas.openxmlformats.org/drawingml/2006/picture">
+                  <pic:nvPicPr>
+                    <pic:cNvPr id="0" name="Picture 285" descr="https://documents.lucidchart.com/documents/0b4dd7da-62fa-4e1e-b794-b2a242dfde1c/pages/aS~l_0uvS1HA?a=2357&amp;x=94&amp;y=146&amp;w=1452&amp;h=748&amp;store=1&amp;accept=image%2F*&amp;auth=LCA%202573a1b8106e3236db5c581374cc38a89962ac8f-ts%3D1521419124"/>
+                    <pic:cNvPicPr>
+                      <a:picLocks noChangeAspect="1" noChangeArrowheads="1"/>
+                    </pic:cNvPicPr>
+                  </pic:nvPicPr>
+                  <pic:blipFill>
+                    <a:blip r:embed="rId5" cstate="print">
+                      <a:extLst>
+                        <a:ext uri="{28A0092B-C50C-407E-A947-70E740481C1C}">
+                          <a14:useLocalDpi xmlns:a14="http://schemas.microsoft.com/office/drawing/2010/main" val="0"/>
+                        </a:ext>
+                      </a:extLst>
+                    </a:blip>
+                    <a:srcRect/>
+                    <a:stretch>
+                      <a:fillRect/>
+                    </a:stretch>
+                  </pic:blipFill>
+                  <pic:spPr bwMode="auto">
+                    <a:xfrm>
+                      <a:off x="0" y="0"/>
+                      <a:ext cx="5486400" cy="2829260"/>
+                    </a:xfrm>
+                    <a:prstGeom prst="rect">
+                      <a:avLst/>
+                    </a:prstGeom>
+                    <a:noFill/>
+                    <a:ln>
+                      <a:noFill/>
+                    </a:ln>
+                  </pic:spPr>
+                </pic:pic>
+              </a:graphicData>
+            </a:graphic>
+          </wp:inline>
+        </w:drawing>
+      </w:r>
+      <w:r>
+        <w:fldChar w:fldCharType="end"/>
+      </w:r>
     </w:p>
+    <w:p/>
+    <w:p>
+      <w:r>
+        <w:fldChar w:fldCharType="begin"/>
+      </w:r>
+      <w:r>
+        <w:instrText xml:space="preserve"> INCLUDEPICTURE "https://documents.lucidchart.com/documents/0b4dd7da-62fa-4e1e-b794-b2a242dfde1c/pages/cxamYY.04d.T?a=3186&amp;x=273&amp;y=430&amp;w=748&amp;h=433&amp;store=1&amp;accept=image%2F*&amp;auth=LCA%207ca266bba15898fc5b6f676ed509a33c923eb585-ts%3D1521419124" \* MERGEFORMATINET </w:instrText>
+      </w:r>
+      <w:r>
+        <w:fldChar w:fldCharType="separate"/>
+      </w:r>
+      <w:r>
+        <w:rPr>
+          <w:noProof/>
+        </w:rPr>
+        <w:drawing>
+          <wp:inline distT="0" distB="0" distL="0" distR="0" wp14:anchorId="1226B3E2" wp14:editId="71CF90B5">
+            <wp:extent cx="7129145" cy="4122420"/>
+            <wp:effectExtent l="0" t="0" r="0" b="5080"/>
+            <wp:docPr id="98" name="Picture 98" descr="https://documents.lucidchart.com/documents/0b4dd7da-62fa-4e1e-b794-b2a242dfde1c/pages/cxamYY.04d.T?a=3186&amp;x=273&amp;y=430&amp;w=748&amp;h=433&amp;store=1&amp;accept=image%2F*&amp;auth=LCA%207ca266bba15898fc5b6f676ed509a33c923eb585-ts%3D1521419124"/>
+            <wp:cNvGraphicFramePr>
+              <a:graphicFrameLocks xmlns:a="http://schemas.openxmlformats.org/drawingml/2006/main" noChangeAspect="1"/>
+            </wp:cNvGraphicFramePr>
+            <a:graphic xmlns:a="http://schemas.openxmlformats.org/drawingml/2006/main">
+              <a:graphicData uri="http://schemas.openxmlformats.org/drawingml/2006/picture">
+                <pic:pic xmlns:pic="http://schemas.openxmlformats.org/drawingml/2006/picture">
+                  <pic:nvPicPr>
+                    <pic:cNvPr id="0" name="Picture 291" descr="https://documents.lucidchart.com/documents/0b4dd7da-62fa-4e1e-b794-b2a242dfde1c/pages/cxamYY.04d.T?a=3186&amp;x=273&amp;y=430&amp;w=748&amp;h=433&amp;store=1&amp;accept=image%2F*&amp;auth=LCA%207ca266bba15898fc5b6f676ed509a33c923eb585-ts%3D1521419124"/>
+                    <pic:cNvPicPr>
+                      <a:picLocks noChangeAspect="1" noChangeArrowheads="1"/>
+                    </pic:cNvPicPr>
+                  </pic:nvPicPr>
+                  <pic:blipFill>
+                    <a:blip r:embed="rId6">
+                      <a:extLst>
+                        <a:ext uri="{28A0092B-C50C-407E-A947-70E740481C1C}">
+                          <a14:useLocalDpi xmlns:a14="http://schemas.microsoft.com/office/drawing/2010/main" val="0"/>
+                        </a:ext>
+                      </a:extLst>
+                    </a:blip>
+                    <a:srcRect/>
+                    <a:stretch>
+                      <a:fillRect/>
+                    </a:stretch>
+                  </pic:blipFill>
+                  <pic:spPr bwMode="auto">
+                    <a:xfrm>
+                      <a:off x="0" y="0"/>
+                      <a:ext cx="7129145" cy="4122420"/>
+                    </a:xfrm>
+                    <a:prstGeom prst="rect">
+                      <a:avLst/>
+                    </a:prstGeom>
+                    <a:noFill/>
+                    <a:ln>
+                      <a:noFill/>
+                    </a:ln>
+                  </pic:spPr>
+                </pic:pic>
+              </a:graphicData>
+            </a:graphic>
+          </wp:inline>
+        </w:drawing>
+      </w:r>
+      <w:r>
+        <w:fldChar w:fldCharType="end"/>
+      </w:r>
+    </w:p>
+    <w:p>
+      <w:r>
+        <w:lastRenderedPageBreak/>
+        <w:fldChar w:fldCharType="begin"/>
+      </w:r>
+      <w:r>
+        <w:instrText xml:space="preserve"> INCLUDEPICTURE "https://documents.lucidchart.com/documents/0b4dd7da-62fa-4e1e-b794-b2a242dfde1c/pages/9y~l2RQsX.7B?a=3186&amp;x=-1704&amp;y=465&amp;w=748&amp;h=432&amp;store=1&amp;accept=image%2F*&amp;auth=LCA%2096640c0a8cb640bebdb220543fd9f9f7ed1c36e1-ts%3D1521419124" \* MERGEFORMATINET </w:instrText>
+      </w:r>
+      <w:r>
+        <w:fldChar w:fldCharType="separate"/>
+      </w:r>
+      <w:r>
+        <w:rPr>
+          <w:noProof/>
+        </w:rPr>
+        <w:drawing>
+          <wp:inline distT="0" distB="0" distL="0" distR="0">
+            <wp:extent cx="7129145" cy="4122420"/>
+            <wp:effectExtent l="0" t="0" r="0" b="5080"/>
+            <wp:docPr id="99" name="Picture 99" descr="https://documents.lucidchart.com/documents/0b4dd7da-62fa-4e1e-b794-b2a242dfde1c/pages/9y~l2RQsX.7B?a=3186&amp;x=-1704&amp;y=465&amp;w=748&amp;h=432&amp;store=1&amp;accept=image%2F*&amp;auth=LCA%2096640c0a8cb640bebdb220543fd9f9f7ed1c36e1-ts%3D1521419124"/>
+            <wp:cNvGraphicFramePr>
+              <a:graphicFrameLocks xmlns:a="http://schemas.openxmlformats.org/drawingml/2006/main" noChangeAspect="1"/>
+            </wp:cNvGraphicFramePr>
+            <a:graphic xmlns:a="http://schemas.openxmlformats.org/drawingml/2006/main">
+              <a:graphicData uri="http://schemas.openxmlformats.org/drawingml/2006/picture">
+                <pic:pic xmlns:pic="http://schemas.openxmlformats.org/drawingml/2006/picture">
+                  <pic:nvPicPr>
+                    <pic:cNvPr id="0" name="Picture 295" descr="https://documents.lucidchart.com/documents/0b4dd7da-62fa-4e1e-b794-b2a242dfde1c/pages/9y~l2RQsX.7B?a=3186&amp;x=-1704&amp;y=465&amp;w=748&amp;h=432&amp;store=1&amp;accept=image%2F*&amp;auth=LCA%2096640c0a8cb640bebdb220543fd9f9f7ed1c36e1-ts%3D1521419124"/>
+                    <pic:cNvPicPr>
+                      <a:picLocks noChangeAspect="1" noChangeArrowheads="1"/>
+                    </pic:cNvPicPr>
+                  </pic:nvPicPr>
+                  <pic:blipFill>
+                    <a:blip r:embed="rId7">
+                      <a:extLst>
+                        <a:ext uri="{28A0092B-C50C-407E-A947-70E740481C1C}">
+                          <a14:useLocalDpi xmlns:a14="http://schemas.microsoft.com/office/drawing/2010/main" val="0"/>
+                        </a:ext>
+                      </a:extLst>
+                    </a:blip>
+                    <a:srcRect/>
+                    <a:stretch>
+                      <a:fillRect/>
+                    </a:stretch>
+                  </pic:blipFill>
+                  <pic:spPr bwMode="auto">
+                    <a:xfrm>
+                      <a:off x="0" y="0"/>
+                      <a:ext cx="7129145" cy="4122420"/>
+                    </a:xfrm>
+                    <a:prstGeom prst="rect">
+                      <a:avLst/>
+                    </a:prstGeom>
+                    <a:noFill/>
+                    <a:ln>
+                      <a:noFill/>
+                    </a:ln>
+                  </pic:spPr>
+                </pic:pic>
+              </a:graphicData>
+            </a:graphic>
+          </wp:inline>
+        </w:drawing>
+      </w:r>
+      <w:r>
+        <w:fldChar w:fldCharType="end"/>
+      </w:r>
+    </w:p>
+    <w:p/>
+    <w:p/>
+    <w:p/>
+    <w:p>
+      <w:r>
+        <w:lastRenderedPageBreak/>
+        <w:fldChar w:fldCharType="begin"/>
+      </w:r>
+      <w:r>
+        <w:instrText xml:space="preserve"> INCLUDEPICTURE "https://documents.lucidchart.com/documents/0b4dd7da-62fa-4e1e-b794-b2a242dfde1c/pages/9y~l2RQsX.7B?a=3221&amp;x=-2682&amp;y=834&amp;w=924&amp;h=946&amp;store=1&amp;accept=image%2F*&amp;auth=LCA%20c2359fbe466304c3826482f2ecf47a55714ad52f-ts%3D1521419124" \* MERGEFORMATINET </w:instrText>
+      </w:r>
+      <w:r>
+        <w:fldChar w:fldCharType="separate"/>
+      </w:r>
+      <w:r>
+        <w:rPr>
+          <w:noProof/>
+        </w:rPr>
+        <w:drawing>
+          <wp:inline distT="0" distB="0" distL="0" distR="0">
+            <wp:extent cx="5486400" cy="5611855"/>
+            <wp:effectExtent l="0" t="0" r="0" b="1905"/>
+            <wp:docPr id="102" name="Picture 102" descr="https://documents.lucidchart.com/documents/0b4dd7da-62fa-4e1e-b794-b2a242dfde1c/pages/9y~l2RQsX.7B?a=3221&amp;x=-2682&amp;y=834&amp;w=924&amp;h=946&amp;store=1&amp;accept=image%2F*&amp;auth=LCA%20c2359fbe466304c3826482f2ecf47a55714ad52f-ts%3D1521419124"/>
+            <wp:cNvGraphicFramePr>
+              <a:graphicFrameLocks xmlns:a="http://schemas.openxmlformats.org/drawingml/2006/main" noChangeAspect="1"/>
+            </wp:cNvGraphicFramePr>
+            <a:graphic xmlns:a="http://schemas.openxmlformats.org/drawingml/2006/main">
+              <a:graphicData uri="http://schemas.openxmlformats.org/drawingml/2006/picture">
+                <pic:pic xmlns:pic="http://schemas.openxmlformats.org/drawingml/2006/picture">
+                  <pic:nvPicPr>
+                    <pic:cNvPr id="0" name="Picture 307" descr="https://documents.lucidchart.com/documents/0b4dd7da-62fa-4e1e-b794-b2a242dfde1c/pages/9y~l2RQsX.7B?a=3221&amp;x=-2682&amp;y=834&amp;w=924&amp;h=946&amp;store=1&amp;accept=image%2F*&amp;auth=LCA%20c2359fbe466304c3826482f2ecf47a55714ad52f-ts%3D1521419124"/>
+                    <pic:cNvPicPr>
+                      <a:picLocks noChangeAspect="1" noChangeArrowheads="1"/>
+                    </pic:cNvPicPr>
+                  </pic:nvPicPr>
+                  <pic:blipFill>
+                    <a:blip r:embed="rId8">
+                      <a:extLst>
+                        <a:ext uri="{28A0092B-C50C-407E-A947-70E740481C1C}">
+                          <a14:useLocalDpi xmlns:a14="http://schemas.microsoft.com/office/drawing/2010/main" val="0"/>
+                        </a:ext>
+                      </a:extLst>
+                    </a:blip>
+                    <a:srcRect/>
+                    <a:stretch>
+                      <a:fillRect/>
+                    </a:stretch>
+                  </pic:blipFill>
+                  <pic:spPr bwMode="auto">
+                    <a:xfrm>
+                      <a:off x="0" y="0"/>
+                      <a:ext cx="5486400" cy="5611855"/>
+                    </a:xfrm>
+                    <a:prstGeom prst="rect">
+                      <a:avLst/>
+                    </a:prstGeom>
+                    <a:noFill/>
+                    <a:ln>
+                      <a:noFill/>
+                    </a:ln>
+                  </pic:spPr>
+                </pic:pic>
+              </a:graphicData>
+            </a:graphic>
+          </wp:inline>
+        </w:drawing>
+      </w:r>
+      <w:r>
+        <w:fldChar w:fldCharType="end"/>
+      </w:r>
+    </w:p>
+    <w:p/>
+    <w:p>
+      <w:r>
+        <w:lastRenderedPageBreak/>
+        <w:fldChar w:fldCharType="begin"/>
+      </w:r>
+      <w:r>
+        <w:instrText xml:space="preserve"> INCLUDEPICTURE "https://documents.lucidchart.com/documents/0b4dd7da-62fa-4e1e-b794-b2a242dfde1c/pages/_yamWRxjvDEE?a=3221&amp;x=185&amp;y=174&amp;w=924&amp;h=946&amp;store=1&amp;accept=image%2F*&amp;auth=LCA%2068e734b73edeca7ba60dfc8626bf0eb851498704-ts%3D1521419124" \* MERGEFORMATINET </w:instrText>
+      </w:r>
+      <w:r>
+        <w:fldChar w:fldCharType="separate"/>
+      </w:r>
+      <w:r>
+        <w:rPr>
+          <w:noProof/>
+        </w:rPr>
+        <w:drawing>
+          <wp:inline distT="0" distB="0" distL="0" distR="0">
+            <wp:extent cx="5486400" cy="5611855"/>
+            <wp:effectExtent l="0" t="0" r="0" b="1905"/>
+            <wp:docPr id="101" name="Picture 101" descr="https://documents.lucidchart.com/documents/0b4dd7da-62fa-4e1e-b794-b2a242dfde1c/pages/_yamWRxjvDEE?a=3221&amp;x=185&amp;y=174&amp;w=924&amp;h=946&amp;store=1&amp;accept=image%2F*&amp;auth=LCA%2068e734b73edeca7ba60dfc8626bf0eb851498704-ts%3D1521419124"/>
+            <wp:cNvGraphicFramePr>
+              <a:graphicFrameLocks xmlns:a="http://schemas.openxmlformats.org/drawingml/2006/main" noChangeAspect="1"/>
+            </wp:cNvGraphicFramePr>
+            <a:graphic xmlns:a="http://schemas.openxmlformats.org/drawingml/2006/main">
+              <a:graphicData uri="http://schemas.openxmlformats.org/drawingml/2006/picture">
+                <pic:pic xmlns:pic="http://schemas.openxmlformats.org/drawingml/2006/picture">
+                  <pic:nvPicPr>
+                    <pic:cNvPr id="0" name="Picture 303" descr="https://documents.lucidchart.com/documents/0b4dd7da-62fa-4e1e-b794-b2a242dfde1c/pages/_yamWRxjvDEE?a=3221&amp;x=185&amp;y=174&amp;w=924&amp;h=946&amp;store=1&amp;accept=image%2F*&amp;auth=LCA%2068e734b73edeca7ba60dfc8626bf0eb851498704-ts%3D1521419124"/>
+                    <pic:cNvPicPr>
+                      <a:picLocks noChangeAspect="1" noChangeArrowheads="1"/>
+                    </pic:cNvPicPr>
+                  </pic:nvPicPr>
+                  <pic:blipFill>
+                    <a:blip r:embed="rId9">
+                      <a:extLst>
+                        <a:ext uri="{28A0092B-C50C-407E-A947-70E740481C1C}">
+                          <a14:useLocalDpi xmlns:a14="http://schemas.microsoft.com/office/drawing/2010/main" val="0"/>
+                        </a:ext>
+                      </a:extLst>
+                    </a:blip>
+                    <a:srcRect/>
+                    <a:stretch>
+                      <a:fillRect/>
+                    </a:stretch>
+                  </pic:blipFill>
+                  <pic:spPr bwMode="auto">
+                    <a:xfrm>
+                      <a:off x="0" y="0"/>
+                      <a:ext cx="5486400" cy="5611855"/>
+                    </a:xfrm>
+                    <a:prstGeom prst="rect">
+                      <a:avLst/>
+                    </a:prstGeom>
+                    <a:noFill/>
+                    <a:ln>
+                      <a:noFill/>
+                    </a:ln>
+                  </pic:spPr>
+                </pic:pic>
+              </a:graphicData>
+            </a:graphic>
+          </wp:inline>
+        </w:drawing>
+      </w:r>
+      <w:r>
+        <w:fldChar w:fldCharType="end"/>
+      </w:r>
+    </w:p>
+    <w:p/>
+    <w:p/>
+    <w:p/>
+    <w:p/>
+    <w:p>
+      <w:r>
+        <w:lastRenderedPageBreak/>
+        <w:fldChar w:fldCharType="begin"/>
+      </w:r>
+      <w:r>
+        <w:instrText xml:space="preserve"> INCLUDEPICTURE "https://documents.lucidchart.com/documents/0b4dd7da-62fa-4e1e-b794-b2a242dfde1c/pages/eBammC0qIYVo?a=3281&amp;x=18&amp;y=51&amp;w=1258&amp;h=1192&amp;store=1&amp;accept=image%2F*&amp;auth=LCA%204a5103d52254f6e8f5900d7c2d80200a93adbc5d-ts%3D1521419124" \* MERGEFORMATINET </w:instrText>
+      </w:r>
+      <w:r>
+        <w:fldChar w:fldCharType="separate"/>
+      </w:r>
+      <w:r>
+        <w:rPr>
+          <w:noProof/>
+        </w:rPr>
+        <w:drawing>
+          <wp:inline distT="0" distB="0" distL="0" distR="0">
+            <wp:extent cx="6400800" cy="6069666"/>
+            <wp:effectExtent l="0" t="0" r="0" b="1270"/>
+            <wp:docPr id="104" name="Picture 104" descr="https://documents.lucidchart.com/documents/0b4dd7da-62fa-4e1e-b794-b2a242dfde1c/pages/eBammC0qIYVo?a=3281&amp;x=18&amp;y=51&amp;w=1258&amp;h=1192&amp;store=1&amp;accept=image%2F*&amp;auth=LCA%204a5103d52254f6e8f5900d7c2d80200a93adbc5d-ts%3D1521419124"/>
+            <wp:cNvGraphicFramePr>
+              <a:graphicFrameLocks xmlns:a="http://schemas.openxmlformats.org/drawingml/2006/main" noChangeAspect="1"/>
+            </wp:cNvGraphicFramePr>
+            <a:graphic xmlns:a="http://schemas.openxmlformats.org/drawingml/2006/main">
+              <a:graphicData uri="http://schemas.openxmlformats.org/drawingml/2006/picture">
+                <pic:pic xmlns:pic="http://schemas.openxmlformats.org/drawingml/2006/picture">
+                  <pic:nvPicPr>
+                    <pic:cNvPr id="0" name="Picture 315" descr="https://documents.lucidchart.com/documents/0b4dd7da-62fa-4e1e-b794-b2a242dfde1c/pages/eBammC0qIYVo?a=3281&amp;x=18&amp;y=51&amp;w=1258&amp;h=1192&amp;store=1&amp;accept=image%2F*&amp;auth=LCA%204a5103d52254f6e8f5900d7c2d80200a93adbc5d-ts%3D1521419124"/>
+                    <pic:cNvPicPr>
+                      <a:picLocks noChangeAspect="1" noChangeArrowheads="1"/>
+                    </pic:cNvPicPr>
+                  </pic:nvPicPr>
+                  <pic:blipFill>
+                    <a:blip r:embed="rId10">
+                      <a:extLst>
+                        <a:ext uri="{28A0092B-C50C-407E-A947-70E740481C1C}">
+                          <a14:useLocalDpi xmlns:a14="http://schemas.microsoft.com/office/drawing/2010/main" val="0"/>
+                        </a:ext>
+                      </a:extLst>
+                    </a:blip>
+                    <a:srcRect/>
+                    <a:stretch>
+                      <a:fillRect/>
+                    </a:stretch>
+                  </pic:blipFill>
+                  <pic:spPr bwMode="auto">
+                    <a:xfrm>
+                      <a:off x="0" y="0"/>
+                      <a:ext cx="6400800" cy="6069666"/>
+                    </a:xfrm>
+                    <a:prstGeom prst="rect">
+                      <a:avLst/>
+                    </a:prstGeom>
+                    <a:noFill/>
+                    <a:ln>
+                      <a:noFill/>
+                    </a:ln>
+                  </pic:spPr>
+                </pic:pic>
+              </a:graphicData>
+            </a:graphic>
+          </wp:inline>
+        </w:drawing>
+      </w:r>
+      <w:r>
+        <w:fldChar w:fldCharType="end"/>
+      </w:r>
+    </w:p>
+    <w:p/>
+    <w:p/>
+    <w:p>
+      <w:r>
+        <w:lastRenderedPageBreak/>
+        <w:fldChar w:fldCharType="begin"/>
+      </w:r>
+      <w:r>
+        <w:instrText xml:space="preserve"> INCLUDEPICTURE "https://documents.lucidchart.com/documents/0b4dd7da-62fa-4e1e-b794-b2a242dfde1c/pages/zDam5t4pJ9ea?a=3311&amp;x=400&amp;y=173&amp;w=924&amp;h=946&amp;store=1&amp;accept=image%2F*&amp;auth=LCA%2082b9a1dca59d997cdfcbef9eae6465bca56780c7-ts%3D1521419124" \* MERGEFORMATINET </w:instrText>
+      </w:r>
+      <w:r>
+        <w:fldChar w:fldCharType="separate"/>
+      </w:r>
+      <w:r>
+        <w:rPr>
+          <w:noProof/>
+        </w:rPr>
+        <w:drawing>
+          <wp:inline distT="0" distB="0" distL="0" distR="0">
+            <wp:extent cx="6400800" cy="6558708"/>
+            <wp:effectExtent l="0" t="0" r="0" b="0"/>
+            <wp:docPr id="105" name="Picture 105" descr="https://documents.lucidchart.com/documents/0b4dd7da-62fa-4e1e-b794-b2a242dfde1c/pages/zDam5t4pJ9ea?a=3311&amp;x=400&amp;y=173&amp;w=924&amp;h=946&amp;store=1&amp;accept=image%2F*&amp;auth=LCA%2082b9a1dca59d997cdfcbef9eae6465bca56780c7-ts%3D1521419124"/>
+            <wp:cNvGraphicFramePr>
+              <a:graphicFrameLocks xmlns:a="http://schemas.openxmlformats.org/drawingml/2006/main" noChangeAspect="1"/>
+            </wp:cNvGraphicFramePr>
+            <a:graphic xmlns:a="http://schemas.openxmlformats.org/drawingml/2006/main">
+              <a:graphicData uri="http://schemas.openxmlformats.org/drawingml/2006/picture">
+                <pic:pic xmlns:pic="http://schemas.openxmlformats.org/drawingml/2006/picture">
+                  <pic:nvPicPr>
+                    <pic:cNvPr id="0" name="Picture 319" descr="https://documents.lucidchart.com/documents/0b4dd7da-62fa-4e1e-b794-b2a242dfde1c/pages/zDam5t4pJ9ea?a=3311&amp;x=400&amp;y=173&amp;w=924&amp;h=946&amp;store=1&amp;accept=image%2F*&amp;auth=LCA%2082b9a1dca59d997cdfcbef9eae6465bca56780c7-ts%3D1521419124"/>
+                    <pic:cNvPicPr>
+                      <a:picLocks noChangeAspect="1" noChangeArrowheads="1"/>
+                    </pic:cNvPicPr>
+                  </pic:nvPicPr>
+                  <pic:blipFill>
+                    <a:blip r:embed="rId11">
+                      <a:extLst>
+                        <a:ext uri="{28A0092B-C50C-407E-A947-70E740481C1C}">
+                          <a14:useLocalDpi xmlns:a14="http://schemas.microsoft.com/office/drawing/2010/main" val="0"/>
+                        </a:ext>
+                      </a:extLst>
+                    </a:blip>
+                    <a:srcRect/>
+                    <a:stretch>
+                      <a:fillRect/>
+                    </a:stretch>
+                  </pic:blipFill>
+                  <pic:spPr bwMode="auto">
+                    <a:xfrm>
+                      <a:off x="0" y="0"/>
+                      <a:ext cx="6400800" cy="6558708"/>
+                    </a:xfrm>
+                    <a:prstGeom prst="rect">
+                      <a:avLst/>
+                    </a:prstGeom>
+                    <a:noFill/>
+                    <a:ln>
+                      <a:noFill/>
+                    </a:ln>
+                  </pic:spPr>
+                </pic:pic>
+              </a:graphicData>
+            </a:graphic>
+          </wp:inline>
+        </w:drawing>
+      </w:r>
+      <w:r>
+        <w:fldChar w:fldCharType="end"/>
+      </w:r>
+    </w:p>
+    <w:p/>
+    <w:p/>
+    <w:p>
+      <w:r>
+        <w:lastRenderedPageBreak/>
+        <w:fldChar w:fldCharType="begin"/>
+      </w:r>
+      <w:r>
+        <w:instrText xml:space="preserve"> INCLUDEPICTURE "https://documents.lucidchart.com/documents/0b4dd7da-62fa-4e1e-b794-b2a242dfde1c/pages/aS~l_0uvS1HA?a=3388&amp;x=-1443&amp;y=423&amp;w=1452&amp;h=784&amp;store=1&amp;accept=image%2F*&amp;auth=LCA%206d5b4bf048aeeea1e8e574948f4832c9217ddbaf-ts%3D1521419124" \* MERGEFORMATINET </w:instrText>
+      </w:r>
+      <w:r>
+        <w:fldChar w:fldCharType="separate"/>
+      </w:r>
+      <w:r>
+        <w:rPr>
+          <w:noProof/>
+        </w:rPr>
+        <w:drawing>
+          <wp:inline distT="0" distB="0" distL="0" distR="0">
+            <wp:extent cx="6400800" cy="3458684"/>
+            <wp:effectExtent l="0" t="0" r="0" b="0"/>
+            <wp:docPr id="106" name="Picture 106" descr="https://documents.lucidchart.com/documents/0b4dd7da-62fa-4e1e-b794-b2a242dfde1c/pages/aS~l_0uvS1HA?a=3388&amp;x=-1443&amp;y=423&amp;w=1452&amp;h=784&amp;store=1&amp;accept=image%2F*&amp;auth=LCA%206d5b4bf048aeeea1e8e574948f4832c9217ddbaf-ts%3D1521419124"/>
+            <wp:cNvGraphicFramePr>
+              <a:graphicFrameLocks xmlns:a="http://schemas.openxmlformats.org/drawingml/2006/main" noChangeAspect="1"/>
+            </wp:cNvGraphicFramePr>
+            <a:graphic xmlns:a="http://schemas.openxmlformats.org/drawingml/2006/main">
+              <a:graphicData uri="http://schemas.openxmlformats.org/drawingml/2006/picture">
+                <pic:pic xmlns:pic="http://schemas.openxmlformats.org/drawingml/2006/picture">
+                  <pic:nvPicPr>
+                    <pic:cNvPr id="0" name="Picture 323" descr="https://documents.lucidchart.com/documents/0b4dd7da-62fa-4e1e-b794-b2a242dfde1c/pages/aS~l_0uvS1HA?a=3388&amp;x=-1443&amp;y=423&amp;w=1452&amp;h=784&amp;store=1&amp;accept=image%2F*&amp;auth=LCA%206d5b4bf048aeeea1e8e574948f4832c9217ddbaf-ts%3D1521419124"/>
+                    <pic:cNvPicPr>
+                      <a:picLocks noChangeAspect="1" noChangeArrowheads="1"/>
+                    </pic:cNvPicPr>
+                  </pic:nvPicPr>
+                  <pic:blipFill>
+                    <a:blip r:embed="rId12">
+                      <a:extLst>
+                        <a:ext uri="{28A0092B-C50C-407E-A947-70E740481C1C}">
+                          <a14:useLocalDpi xmlns:a14="http://schemas.microsoft.com/office/drawing/2010/main" val="0"/>
+                        </a:ext>
+                      </a:extLst>
+                    </a:blip>
+                    <a:srcRect/>
+                    <a:stretch>
+                      <a:fillRect/>
+                    </a:stretch>
+                  </pic:blipFill>
+                  <pic:spPr bwMode="auto">
+                    <a:xfrm>
+                      <a:off x="0" y="0"/>
+                      <a:ext cx="6400800" cy="3458684"/>
+                    </a:xfrm>
+                    <a:prstGeom prst="rect">
+                      <a:avLst/>
+                    </a:prstGeom>
+                    <a:noFill/>
+                    <a:ln>
+                      <a:noFill/>
+                    </a:ln>
+                  </pic:spPr>
+                </pic:pic>
+              </a:graphicData>
+            </a:graphic>
+          </wp:inline>
+        </w:drawing>
+      </w:r>
+      <w:r>
+        <w:fldChar w:fldCharType="end"/>
+      </w:r>
+    </w:p>
+    <w:p/>
     <w:sectPr>
       <w:pgSz w:w="12240" w:h="15840"/>
       <w:pgMar w:top="1440" w:right="1440" w:bottom="1440" w:left="1440" w:header="720" w:footer="720" w:gutter="0"/>
       <w:cols w:space="720"/>
-      <w:docGrid w:linePitch="360"/>
+      <w:noEndnote/>
     </w:sectPr>
   </w:body>
 </w:document>
+</file>
+
+<file path=word/numbering.xml><?xml version="1.0" encoding="utf-8"?>
+<w:numbering xmlns:wpc="http://schemas.microsoft.com/office/word/2010/wordprocessingCanvas" xmlns:cx="http://schemas.microsoft.com/office/drawing/2014/chartex" xmlns:cx1="http://schemas.microsoft.com/office/drawing/2015/9/8/chartex" xmlns:cx2="http://schemas.microsoft.com/office/drawing/2015/10/21/chartex" xmlns:cx3="http://schemas.microsoft.com/office/drawing/2016/5/9/chartex" xmlns:cx4="http://schemas.microsoft.com/office/drawing/2016/5/10/chartex" xmlns:cx5="http://schemas.microsoft.com/office/drawing/2016/5/11/chartex" xmlns:cx6="http://schemas.microsoft.com/office/drawing/2016/5/12/chartex" xmlns:cx7="http://schemas.microsoft.com/office/drawing/2016/5/13/chartex" xmlns:cx8="http://schemas.microsoft.com/office/drawing/2016/5/14/chartex" xmlns:mc="http://schemas.openxmlformats.org/markup-compatibility/2006" xmlns:aink="http://schemas.microsoft.com/office/drawing/2016/ink" xmlns:am3d="http://schemas.microsoft.com/office/drawing/2017/model3d" xmlns:o="urn:schemas-microsoft-com:office:office" xmlns:r="http://schemas.openxmlformats.org/officeDocument/2006/relationships" xmlns:m="http://schemas.openxmlformats.org/officeDocument/2006/math" xmlns:v="urn:schemas-microsoft-com:vml" xmlns:wp14="http://schemas.microsoft.com/office/word/2010/wordprocessingDrawing" xmlns:wp="http://schemas.openxmlformats.org/drawingml/2006/wordprocessingDrawing" xmlns:w10="urn:schemas-microsoft-com:office:word" xmlns:w="http://schemas.openxmlformats.org/wordprocessingml/2006/main" xmlns:w14="http://schemas.microsoft.com/office/word/2010/wordml" xmlns:w15="http://schemas.microsoft.com/office/word/2012/wordml" xmlns:w16cid="http://schemas.microsoft.com/office/word/2016/wordml/cid" xmlns:w16se="http://schemas.microsoft.com/office/word/2015/wordml/symex" xmlns:wpg="http://schemas.microsoft.com/office/word/2010/wordprocessingGroup" xmlns:wpi="http://schemas.microsoft.com/office/word/2010/wordprocessingInk" xmlns:wne="http://schemas.microsoft.com/office/word/2006/wordml" xmlns:wps="http://schemas.microsoft.com/office/word/2010/wordprocessingShape" mc:Ignorable="w14 w15 w16se w16cid wp14">
+  <w:abstractNum w:abstractNumId="0" w15:restartNumberingAfterBreak="0">
+    <w:nsid w:val="00000001"/>
+    <w:multiLevelType w:val="hybridMultilevel"/>
+    <w:tmpl w:val="00000001"/>
+    <w:lvl w:ilvl="0" w:tplc="00000001">
+      <w:start w:val="1"/>
+      <w:numFmt w:val="bullet"/>
+      <w:lvlText w:val="•"/>
+      <w:lvlJc w:val="left"/>
+      <w:pPr>
+        <w:ind w:left="720" w:hanging="360"/>
+      </w:pPr>
+    </w:lvl>
+    <w:lvl w:ilvl="1" w:tplc="FFFFFFFF">
+      <w:numFmt w:val="decimal"/>
+      <w:lvlText w:val=""/>
+      <w:lvlJc w:val="left"/>
+    </w:lvl>
+    <w:lvl w:ilvl="2" w:tplc="FFFFFFFF">
+      <w:numFmt w:val="decimal"/>
+      <w:lvlText w:val=""/>
+      <w:lvlJc w:val="left"/>
+    </w:lvl>
+    <w:lvl w:ilvl="3" w:tplc="FFFFFFFF">
+      <w:numFmt w:val="decimal"/>
+      <w:lvlText w:val=""/>
+      <w:lvlJc w:val="left"/>
+    </w:lvl>
+    <w:lvl w:ilvl="4" w:tplc="FFFFFFFF">
+      <w:numFmt w:val="decimal"/>
+      <w:lvlText w:val=""/>
+      <w:lvlJc w:val="left"/>
+    </w:lvl>
+    <w:lvl w:ilvl="5" w:tplc="FFFFFFFF">
+      <w:numFmt w:val="decimal"/>
+      <w:lvlText w:val=""/>
+      <w:lvlJc w:val="left"/>
+    </w:lvl>
+    <w:lvl w:ilvl="6" w:tplc="FFFFFFFF">
+      <w:numFmt w:val="decimal"/>
+      <w:lvlText w:val=""/>
+      <w:lvlJc w:val="left"/>
+    </w:lvl>
+    <w:lvl w:ilvl="7" w:tplc="FFFFFFFF">
+      <w:numFmt w:val="decimal"/>
+      <w:lvlText w:val=""/>
+      <w:lvlJc w:val="left"/>
+    </w:lvl>
+    <w:lvl w:ilvl="8" w:tplc="FFFFFFFF">
+      <w:numFmt w:val="decimal"/>
+      <w:lvlText w:val=""/>
+      <w:lvlJc w:val="left"/>
+    </w:lvl>
+  </w:abstractNum>
+  <w:abstractNum w:abstractNumId="1" w15:restartNumberingAfterBreak="0">
+    <w:nsid w:val="00000002"/>
+    <w:multiLevelType w:val="hybridMultilevel"/>
+    <w:tmpl w:val="00000002"/>
+    <w:lvl w:ilvl="0" w:tplc="00000065">
+      <w:start w:val="1"/>
+      <w:numFmt w:val="bullet"/>
+      <w:lvlText w:val="•"/>
+      <w:lvlJc w:val="left"/>
+      <w:pPr>
+        <w:ind w:left="720" w:hanging="360"/>
+      </w:pPr>
+    </w:lvl>
+    <w:lvl w:ilvl="1" w:tplc="FFFFFFFF">
+      <w:numFmt w:val="decimal"/>
+      <w:lvlText w:val=""/>
+      <w:lvlJc w:val="left"/>
+    </w:lvl>
+    <w:lvl w:ilvl="2" w:tplc="FFFFFFFF">
+      <w:numFmt w:val="decimal"/>
+      <w:lvlText w:val=""/>
+      <w:lvlJc w:val="left"/>
+    </w:lvl>
+    <w:lvl w:ilvl="3" w:tplc="FFFFFFFF">
+      <w:numFmt w:val="decimal"/>
+      <w:lvlText w:val=""/>
+      <w:lvlJc w:val="left"/>
+    </w:lvl>
+    <w:lvl w:ilvl="4" w:tplc="FFFFFFFF">
+      <w:numFmt w:val="decimal"/>
+      <w:lvlText w:val=""/>
+      <w:lvlJc w:val="left"/>
+    </w:lvl>
+    <w:lvl w:ilvl="5" w:tplc="FFFFFFFF">
+      <w:numFmt w:val="decimal"/>
+      <w:lvlText w:val=""/>
+      <w:lvlJc w:val="left"/>
+    </w:lvl>
+    <w:lvl w:ilvl="6" w:tplc="FFFFFFFF">
+      <w:numFmt w:val="decimal"/>
+      <w:lvlText w:val=""/>
+      <w:lvlJc w:val="left"/>
+    </w:lvl>
+    <w:lvl w:ilvl="7" w:tplc="FFFFFFFF">
+      <w:numFmt w:val="decimal"/>
+      <w:lvlText w:val=""/>
+      <w:lvlJc w:val="left"/>
+    </w:lvl>
+    <w:lvl w:ilvl="8" w:tplc="FFFFFFFF">
+      <w:numFmt w:val="decimal"/>
+      <w:lvlText w:val=""/>
+      <w:lvlJc w:val="left"/>
+    </w:lvl>
+  </w:abstractNum>
+  <w:abstractNum w:abstractNumId="2" w15:restartNumberingAfterBreak="0">
+    <w:nsid w:val="00000003"/>
+    <w:multiLevelType w:val="hybridMultilevel"/>
+    <w:tmpl w:val="00000003"/>
+    <w:lvl w:ilvl="0" w:tplc="000000C9">
+      <w:start w:val="1"/>
+      <w:numFmt w:val="bullet"/>
+      <w:lvlText w:val="•"/>
+      <w:lvlJc w:val="left"/>
+      <w:pPr>
+        <w:ind w:left="720" w:hanging="360"/>
+      </w:pPr>
+    </w:lvl>
+    <w:lvl w:ilvl="1" w:tplc="FFFFFFFF">
+      <w:numFmt w:val="decimal"/>
+      <w:lvlText w:val=""/>
+      <w:lvlJc w:val="left"/>
+    </w:lvl>
+    <w:lvl w:ilvl="2" w:tplc="FFFFFFFF">
+      <w:numFmt w:val="decimal"/>
+      <w:lvlText w:val=""/>
+      <w:lvlJc w:val="left"/>
+    </w:lvl>
+    <w:lvl w:ilvl="3" w:tplc="FFFFFFFF">
+      <w:numFmt w:val="decimal"/>
+      <w:lvlText w:val=""/>
+      <w:lvlJc w:val="left"/>
+    </w:lvl>
+    <w:lvl w:ilvl="4" w:tplc="FFFFFFFF">
+      <w:numFmt w:val="decimal"/>
+      <w:lvlText w:val=""/>
+      <w:lvlJc w:val="left"/>
+    </w:lvl>
+    <w:lvl w:ilvl="5" w:tplc="FFFFFFFF">
+      <w:numFmt w:val="decimal"/>
+      <w:lvlText w:val=""/>
+      <w:lvlJc w:val="left"/>
+    </w:lvl>
+    <w:lvl w:ilvl="6" w:tplc="FFFFFFFF">
+      <w:numFmt w:val="decimal"/>
+      <w:lvlText w:val=""/>
+      <w:lvlJc w:val="left"/>
+    </w:lvl>
+    <w:lvl w:ilvl="7" w:tplc="FFFFFFFF">
+      <w:numFmt w:val="decimal"/>
+      <w:lvlText w:val=""/>
+      <w:lvlJc w:val="left"/>
+    </w:lvl>
+    <w:lvl w:ilvl="8" w:tplc="FFFFFFFF">
+      <w:numFmt w:val="decimal"/>
+      <w:lvlText w:val=""/>
+      <w:lvlJc w:val="left"/>
+    </w:lvl>
+  </w:abstractNum>
+  <w:abstractNum w:abstractNumId="3" w15:restartNumberingAfterBreak="0">
+    <w:nsid w:val="00000004"/>
+    <w:multiLevelType w:val="hybridMultilevel"/>
+    <w:tmpl w:val="00000004"/>
+    <w:lvl w:ilvl="0" w:tplc="0000012D">
+      <w:start w:val="1"/>
+      <w:numFmt w:val="bullet"/>
+      <w:lvlText w:val="•"/>
+      <w:lvlJc w:val="left"/>
+      <w:pPr>
+        <w:ind w:left="720" w:hanging="360"/>
+      </w:pPr>
+    </w:lvl>
+    <w:lvl w:ilvl="1" w:tplc="FFFFFFFF">
+      <w:numFmt w:val="decimal"/>
+      <w:lvlText w:val=""/>
+      <w:lvlJc w:val="left"/>
+    </w:lvl>
+    <w:lvl w:ilvl="2" w:tplc="FFFFFFFF">
+      <w:numFmt w:val="decimal"/>
+      <w:lvlText w:val=""/>
+      <w:lvlJc w:val="left"/>
+    </w:lvl>
+    <w:lvl w:ilvl="3" w:tplc="FFFFFFFF">
+      <w:numFmt w:val="decimal"/>
+      <w:lvlText w:val=""/>
+      <w:lvlJc w:val="left"/>
+    </w:lvl>
+    <w:lvl w:ilvl="4" w:tplc="FFFFFFFF">
+      <w:numFmt w:val="decimal"/>
+      <w:lvlText w:val=""/>
+      <w:lvlJc w:val="left"/>
+    </w:lvl>
+    <w:lvl w:ilvl="5" w:tplc="FFFFFFFF">
+      <w:numFmt w:val="decimal"/>
+      <w:lvlText w:val=""/>
+      <w:lvlJc w:val="left"/>
+    </w:lvl>
+    <w:lvl w:ilvl="6" w:tplc="FFFFFFFF">
+      <w:numFmt w:val="decimal"/>
+      <w:lvlText w:val=""/>
+      <w:lvlJc w:val="left"/>
+    </w:lvl>
+    <w:lvl w:ilvl="7" w:tplc="FFFFFFFF">
+      <w:numFmt w:val="decimal"/>
+      <w:lvlText w:val=""/>
+      <w:lvlJc w:val="left"/>
+    </w:lvl>
+    <w:lvl w:ilvl="8" w:tplc="FFFFFFFF">
+      <w:numFmt w:val="decimal"/>
+      <w:lvlText w:val=""/>
+      <w:lvlJc w:val="left"/>
+    </w:lvl>
+  </w:abstractNum>
+  <w:abstractNum w:abstractNumId="4" w15:restartNumberingAfterBreak="0">
+    <w:nsid w:val="00000005"/>
+    <w:multiLevelType w:val="hybridMultilevel"/>
+    <w:tmpl w:val="00000005"/>
+    <w:lvl w:ilvl="0" w:tplc="00000191">
+      <w:start w:val="1"/>
+      <w:numFmt w:val="bullet"/>
+      <w:lvlText w:val=""/>
+      <w:lvlJc w:val="left"/>
+      <w:pPr>
+        <w:ind w:left="720" w:hanging="360"/>
+      </w:pPr>
+    </w:lvl>
+    <w:lvl w:ilvl="1" w:tplc="FFFFFFFF">
+      <w:numFmt w:val="decimal"/>
+      <w:lvlText w:val=""/>
+      <w:lvlJc w:val="left"/>
+    </w:lvl>
+    <w:lvl w:ilvl="2" w:tplc="FFFFFFFF">
+      <w:numFmt w:val="decimal"/>
+      <w:lvlText w:val=""/>
+      <w:lvlJc w:val="left"/>
+    </w:lvl>
+    <w:lvl w:ilvl="3" w:tplc="FFFFFFFF">
+      <w:numFmt w:val="decimal"/>
+      <w:lvlText w:val=""/>
+      <w:lvlJc w:val="left"/>
+    </w:lvl>
+    <w:lvl w:ilvl="4" w:tplc="FFFFFFFF">
+      <w:numFmt w:val="decimal"/>
+      <w:lvlText w:val=""/>
+      <w:lvlJc w:val="left"/>
+    </w:lvl>
+    <w:lvl w:ilvl="5" w:tplc="FFFFFFFF">
+      <w:numFmt w:val="decimal"/>
+      <w:lvlText w:val=""/>
+      <w:lvlJc w:val="left"/>
+    </w:lvl>
+    <w:lvl w:ilvl="6" w:tplc="FFFFFFFF">
+      <w:numFmt w:val="decimal"/>
+      <w:lvlText w:val=""/>
+      <w:lvlJc w:val="left"/>
+    </w:lvl>
+    <w:lvl w:ilvl="7" w:tplc="FFFFFFFF">
+      <w:numFmt w:val="decimal"/>
+      <w:lvlText w:val=""/>
+      <w:lvlJc w:val="left"/>
+    </w:lvl>
+    <w:lvl w:ilvl="8" w:tplc="FFFFFFFF">
+      <w:numFmt w:val="decimal"/>
+      <w:lvlText w:val=""/>
+      <w:lvlJc w:val="left"/>
+    </w:lvl>
+  </w:abstractNum>
+  <w:abstractNum w:abstractNumId="5" w15:restartNumberingAfterBreak="0">
+    <w:nsid w:val="00000006"/>
+    <w:multiLevelType w:val="hybridMultilevel"/>
+    <w:tmpl w:val="00000006"/>
+    <w:lvl w:ilvl="0" w:tplc="000001F5">
+      <w:start w:val="1"/>
+      <w:numFmt w:val="bullet"/>
+      <w:lvlText w:val=""/>
+      <w:lvlJc w:val="left"/>
+      <w:pPr>
+        <w:ind w:left="720" w:hanging="360"/>
+      </w:pPr>
+    </w:lvl>
+    <w:lvl w:ilvl="1" w:tplc="FFFFFFFF">
+      <w:numFmt w:val="decimal"/>
+      <w:lvlText w:val=""/>
+      <w:lvlJc w:val="left"/>
+    </w:lvl>
+    <w:lvl w:ilvl="2" w:tplc="FFFFFFFF">
+      <w:numFmt w:val="decimal"/>
+      <w:lvlText w:val=""/>
+      <w:lvlJc w:val="left"/>
+    </w:lvl>
+    <w:lvl w:ilvl="3" w:tplc="FFFFFFFF">
+      <w:numFmt w:val="decimal"/>
+      <w:lvlText w:val=""/>
+      <w:lvlJc w:val="left"/>
+    </w:lvl>
+    <w:lvl w:ilvl="4" w:tplc="FFFFFFFF">
+      <w:numFmt w:val="decimal"/>
+      <w:lvlText w:val=""/>
+      <w:lvlJc w:val="left"/>
+    </w:lvl>
+    <w:lvl w:ilvl="5" w:tplc="FFFFFFFF">
+      <w:numFmt w:val="decimal"/>
+      <w:lvlText w:val=""/>
+      <w:lvlJc w:val="left"/>
+    </w:lvl>
+    <w:lvl w:ilvl="6" w:tplc="FFFFFFFF">
+      <w:numFmt w:val="decimal"/>
+      <w:lvlText w:val=""/>
+      <w:lvlJc w:val="left"/>
+    </w:lvl>
+    <w:lvl w:ilvl="7" w:tplc="FFFFFFFF">
+      <w:numFmt w:val="decimal"/>
+      <w:lvlText w:val=""/>
+      <w:lvlJc w:val="left"/>
+    </w:lvl>
+    <w:lvl w:ilvl="8" w:tplc="FFFFFFFF">
+      <w:numFmt w:val="decimal"/>
+      <w:lvlText w:val=""/>
+      <w:lvlJc w:val="left"/>
+    </w:lvl>
+  </w:abstractNum>
+  <w:abstractNum w:abstractNumId="6" w15:restartNumberingAfterBreak="0">
+    <w:nsid w:val="00000007"/>
+    <w:multiLevelType w:val="hybridMultilevel"/>
+    <w:tmpl w:val="00000007"/>
+    <w:lvl w:ilvl="0" w:tplc="00000259">
+      <w:start w:val="1"/>
+      <w:numFmt w:val="bullet"/>
+      <w:lvlText w:val=""/>
+      <w:lvlJc w:val="left"/>
+      <w:pPr>
+        <w:ind w:left="720" w:hanging="360"/>
+      </w:pPr>
+    </w:lvl>
+    <w:lvl w:ilvl="1" w:tplc="FFFFFFFF">
+      <w:numFmt w:val="decimal"/>
+      <w:lvlText w:val=""/>
+      <w:lvlJc w:val="left"/>
+    </w:lvl>
+    <w:lvl w:ilvl="2" w:tplc="FFFFFFFF">
+      <w:numFmt w:val="decimal"/>
+      <w:lvlText w:val=""/>
+      <w:lvlJc w:val="left"/>
+    </w:lvl>
+    <w:lvl w:ilvl="3" w:tplc="FFFFFFFF">
+      <w:numFmt w:val="decimal"/>
+      <w:lvlText w:val=""/>
+      <w:lvlJc w:val="left"/>
+    </w:lvl>
+    <w:lvl w:ilvl="4" w:tplc="FFFFFFFF">
+      <w:numFmt w:val="decimal"/>
+      <w:lvlText w:val=""/>
+      <w:lvlJc w:val="left"/>
+    </w:lvl>
+    <w:lvl w:ilvl="5" w:tplc="FFFFFFFF">
+      <w:numFmt w:val="decimal"/>
+      <w:lvlText w:val=""/>
+      <w:lvlJc w:val="left"/>
+    </w:lvl>
+    <w:lvl w:ilvl="6" w:tplc="FFFFFFFF">
+      <w:numFmt w:val="decimal"/>
+      <w:lvlText w:val=""/>
+      <w:lvlJc w:val="left"/>
+    </w:lvl>
+    <w:lvl w:ilvl="7" w:tplc="FFFFFFFF">
+      <w:numFmt w:val="decimal"/>
+      <w:lvlText w:val=""/>
+      <w:lvlJc w:val="left"/>
+    </w:lvl>
+    <w:lvl w:ilvl="8" w:tplc="FFFFFFFF">
+      <w:numFmt w:val="decimal"/>
+      <w:lvlText w:val=""/>
+      <w:lvlJc w:val="left"/>
+    </w:lvl>
+  </w:abstractNum>
+  <w:abstractNum w:abstractNumId="7" w15:restartNumberingAfterBreak="0">
+    <w:nsid w:val="00000008"/>
+    <w:multiLevelType w:val="hybridMultilevel"/>
+    <w:tmpl w:val="00000008"/>
+    <w:lvl w:ilvl="0" w:tplc="000002BD">
+      <w:start w:val="1"/>
+      <w:numFmt w:val="bullet"/>
+      <w:lvlText w:val="•"/>
+      <w:lvlJc w:val="left"/>
+      <w:pPr>
+        <w:ind w:left="720" w:hanging="360"/>
+      </w:pPr>
+    </w:lvl>
+    <w:lvl w:ilvl="1" w:tplc="FFFFFFFF">
+      <w:numFmt w:val="decimal"/>
+      <w:lvlText w:val=""/>
+      <w:lvlJc w:val="left"/>
+    </w:lvl>
+    <w:lvl w:ilvl="2" w:tplc="FFFFFFFF">
+      <w:numFmt w:val="decimal"/>
+      <w:lvlText w:val=""/>
+      <w:lvlJc w:val="left"/>
+    </w:lvl>
+    <w:lvl w:ilvl="3" w:tplc="FFFFFFFF">
+      <w:numFmt w:val="decimal"/>
+      <w:lvlText w:val=""/>
+      <w:lvlJc w:val="left"/>
+    </w:lvl>
+    <w:lvl w:ilvl="4" w:tplc="FFFFFFFF">
+      <w:numFmt w:val="decimal"/>
+      <w:lvlText w:val=""/>
+      <w:lvlJc w:val="left"/>
+    </w:lvl>
+    <w:lvl w:ilvl="5" w:tplc="FFFFFFFF">
+      <w:numFmt w:val="decimal"/>
+      <w:lvlText w:val=""/>
+      <w:lvlJc w:val="left"/>
+    </w:lvl>
+    <w:lvl w:ilvl="6" w:tplc="FFFFFFFF">
+      <w:numFmt w:val="decimal"/>
+      <w:lvlText w:val=""/>
+      <w:lvlJc w:val="left"/>
+    </w:lvl>
+    <w:lvl w:ilvl="7" w:tplc="FFFFFFFF">
+      <w:numFmt w:val="decimal"/>
+      <w:lvlText w:val=""/>
+      <w:lvlJc w:val="left"/>
+    </w:lvl>
+    <w:lvl w:ilvl="8" w:tplc="FFFFFFFF">
+      <w:numFmt w:val="decimal"/>
+      <w:lvlText w:val=""/>
+      <w:lvlJc w:val="left"/>
+    </w:lvl>
+  </w:abstractNum>
+  <w:abstractNum w:abstractNumId="8" w15:restartNumberingAfterBreak="0">
+    <w:nsid w:val="00000009"/>
+    <w:multiLevelType w:val="hybridMultilevel"/>
+    <w:tmpl w:val="00000009"/>
+    <w:lvl w:ilvl="0" w:tplc="00000321">
+      <w:start w:val="1"/>
+      <w:numFmt w:val="bullet"/>
+      <w:lvlText w:val="•"/>
+      <w:lvlJc w:val="left"/>
+      <w:pPr>
+        <w:ind w:left="720" w:hanging="360"/>
+      </w:pPr>
+    </w:lvl>
+    <w:lvl w:ilvl="1" w:tplc="FFFFFFFF">
+      <w:numFmt w:val="decimal"/>
+      <w:lvlText w:val=""/>
+      <w:lvlJc w:val="left"/>
+    </w:lvl>
+    <w:lvl w:ilvl="2" w:tplc="FFFFFFFF">
+      <w:numFmt w:val="decimal"/>
+      <w:lvlText w:val=""/>
+      <w:lvlJc w:val="left"/>
+    </w:lvl>
+    <w:lvl w:ilvl="3" w:tplc="FFFFFFFF">
+      <w:numFmt w:val="decimal"/>
+      <w:lvlText w:val=""/>
+      <w:lvlJc w:val="left"/>
+    </w:lvl>
+    <w:lvl w:ilvl="4" w:tplc="FFFFFFFF">
+      <w:numFmt w:val="decimal"/>
+      <w:lvlText w:val=""/>
+      <w:lvlJc w:val="left"/>
+    </w:lvl>
+    <w:lvl w:ilvl="5" w:tplc="FFFFFFFF">
+      <w:numFmt w:val="decimal"/>
+      <w:lvlText w:val=""/>
+      <w:lvlJc w:val="left"/>
+    </w:lvl>
+    <w:lvl w:ilvl="6" w:tplc="FFFFFFFF">
+      <w:numFmt w:val="decimal"/>
+      <w:lvlText w:val=""/>
+      <w:lvlJc w:val="left"/>
+    </w:lvl>
+    <w:lvl w:ilvl="7" w:tplc="FFFFFFFF">
+      <w:numFmt w:val="decimal"/>
+      <w:lvlText w:val=""/>
+      <w:lvlJc w:val="left"/>
+    </w:lvl>
+    <w:lvl w:ilvl="8" w:tplc="FFFFFFFF">
+      <w:numFmt w:val="decimal"/>
+      <w:lvlText w:val=""/>
+      <w:lvlJc w:val="left"/>
+    </w:lvl>
+  </w:abstractNum>
+  <w:abstractNum w:abstractNumId="9" w15:restartNumberingAfterBreak="0">
+    <w:nsid w:val="0000000A"/>
+    <w:multiLevelType w:val="hybridMultilevel"/>
+    <w:tmpl w:val="0000000A"/>
+    <w:lvl w:ilvl="0" w:tplc="00000385">
+      <w:start w:val="1"/>
+      <w:numFmt w:val="bullet"/>
+      <w:lvlText w:val=""/>
+      <w:lvlJc w:val="left"/>
+      <w:pPr>
+        <w:ind w:left="720" w:hanging="360"/>
+      </w:pPr>
+    </w:lvl>
+    <w:lvl w:ilvl="1" w:tplc="FFFFFFFF">
+      <w:numFmt w:val="decimal"/>
+      <w:lvlText w:val=""/>
+      <w:lvlJc w:val="left"/>
+    </w:lvl>
+    <w:lvl w:ilvl="2" w:tplc="FFFFFFFF">
+      <w:numFmt w:val="decimal"/>
+      <w:lvlText w:val=""/>
+      <w:lvlJc w:val="left"/>
+    </w:lvl>
+    <w:lvl w:ilvl="3" w:tplc="FFFFFFFF">
+      <w:numFmt w:val="decimal"/>
+      <w:lvlText w:val=""/>
+      <w:lvlJc w:val="left"/>
+    </w:lvl>
+    <w:lvl w:ilvl="4" w:tplc="FFFFFFFF">
+      <w:numFmt w:val="decimal"/>
+      <w:lvlText w:val=""/>
+      <w:lvlJc w:val="left"/>
+    </w:lvl>
+    <w:lvl w:ilvl="5" w:tplc="FFFFFFFF">
+      <w:numFmt w:val="decimal"/>
+      <w:lvlText w:val=""/>
+      <w:lvlJc w:val="left"/>
+    </w:lvl>
+    <w:lvl w:ilvl="6" w:tplc="FFFFFFFF">
+      <w:numFmt w:val="decimal"/>
+      <w:lvlText w:val=""/>
+      <w:lvlJc w:val="left"/>
+    </w:lvl>
+    <w:lvl w:ilvl="7" w:tplc="FFFFFFFF">
+      <w:numFmt w:val="decimal"/>
+      <w:lvlText w:val=""/>
+      <w:lvlJc w:val="left"/>
+    </w:lvl>
+    <w:lvl w:ilvl="8" w:tplc="FFFFFFFF">
+      <w:numFmt w:val="decimal"/>
+      <w:lvlText w:val=""/>
+      <w:lvlJc w:val="left"/>
+    </w:lvl>
+  </w:abstractNum>
+  <w:abstractNum w:abstractNumId="10" w15:restartNumberingAfterBreak="0">
+    <w:nsid w:val="0000000B"/>
+    <w:multiLevelType w:val="hybridMultilevel"/>
+    <w:tmpl w:val="0000000B"/>
+    <w:lvl w:ilvl="0" w:tplc="000003E9">
+      <w:start w:val="1"/>
+      <w:numFmt w:val="bullet"/>
+      <w:lvlText w:val=""/>
+      <w:lvlJc w:val="left"/>
+      <w:pPr>
+        <w:ind w:left="720" w:hanging="360"/>
+      </w:pPr>
+    </w:lvl>
+    <w:lvl w:ilvl="1" w:tplc="FFFFFFFF">
+      <w:numFmt w:val="decimal"/>
+      <w:lvlText w:val=""/>
+      <w:lvlJc w:val="left"/>
+    </w:lvl>
+    <w:lvl w:ilvl="2" w:tplc="FFFFFFFF">
+      <w:numFmt w:val="decimal"/>
+      <w:lvlText w:val=""/>
+      <w:lvlJc w:val="left"/>
+    </w:lvl>
+    <w:lvl w:ilvl="3" w:tplc="FFFFFFFF">
+      <w:numFmt w:val="decimal"/>
+      <w:lvlText w:val=""/>
+      <w:lvlJc w:val="left"/>
+    </w:lvl>
+    <w:lvl w:ilvl="4" w:tplc="FFFFFFFF">
+      <w:numFmt w:val="decimal"/>
+      <w:lvlText w:val=""/>
+      <w:lvlJc w:val="left"/>
+    </w:lvl>
+    <w:lvl w:ilvl="5" w:tplc="FFFFFFFF">
+      <w:numFmt w:val="decimal"/>
+      <w:lvlText w:val=""/>
+      <w:lvlJc w:val="left"/>
+    </w:lvl>
+    <w:lvl w:ilvl="6" w:tplc="FFFFFFFF">
+      <w:numFmt w:val="decimal"/>
+      <w:lvlText w:val=""/>
+      <w:lvlJc w:val="left"/>
+    </w:lvl>
+    <w:lvl w:ilvl="7" w:tplc="FFFFFFFF">
+      <w:numFmt w:val="decimal"/>
+      <w:lvlText w:val=""/>
+      <w:lvlJc w:val="left"/>
+    </w:lvl>
+    <w:lvl w:ilvl="8" w:tplc="FFFFFFFF">
+      <w:numFmt w:val="decimal"/>
+      <w:lvlText w:val=""/>
+      <w:lvlJc w:val="left"/>
+    </w:lvl>
+  </w:abstractNum>
+  <w:abstractNum w:abstractNumId="11" w15:restartNumberingAfterBreak="0">
+    <w:nsid w:val="0000000C"/>
+    <w:multiLevelType w:val="hybridMultilevel"/>
+    <w:tmpl w:val="0000000C"/>
+    <w:lvl w:ilvl="0" w:tplc="0000044D">
+      <w:start w:val="1"/>
+      <w:numFmt w:val="bullet"/>
+      <w:lvlText w:val="•"/>
+      <w:lvlJc w:val="left"/>
+      <w:pPr>
+        <w:ind w:left="720" w:hanging="360"/>
+      </w:pPr>
+    </w:lvl>
+    <w:lvl w:ilvl="1" w:tplc="FFFFFFFF">
+      <w:numFmt w:val="decimal"/>
+      <w:lvlText w:val=""/>
+      <w:lvlJc w:val="left"/>
+    </w:lvl>
+    <w:lvl w:ilvl="2" w:tplc="FFFFFFFF">
+      <w:numFmt w:val="decimal"/>
+      <w:lvlText w:val=""/>
+      <w:lvlJc w:val="left"/>
+    </w:lvl>
+    <w:lvl w:ilvl="3" w:tplc="FFFFFFFF">
+      <w:numFmt w:val="decimal"/>
+      <w:lvlText w:val=""/>
+      <w:lvlJc w:val="left"/>
+    </w:lvl>
+    <w:lvl w:ilvl="4" w:tplc="FFFFFFFF">
+      <w:numFmt w:val="decimal"/>
+      <w:lvlText w:val=""/>
+      <w:lvlJc w:val="left"/>
+    </w:lvl>
+    <w:lvl w:ilvl="5" w:tplc="FFFFFFFF">
+      <w:numFmt w:val="decimal"/>
+      <w:lvlText w:val=""/>
+      <w:lvlJc w:val="left"/>
+    </w:lvl>
+    <w:lvl w:ilvl="6" w:tplc="FFFFFFFF">
+      <w:numFmt w:val="decimal"/>
+      <w:lvlText w:val=""/>
+      <w:lvlJc w:val="left"/>
+    </w:lvl>
+    <w:lvl w:ilvl="7" w:tplc="FFFFFFFF">
+      <w:numFmt w:val="decimal"/>
+      <w:lvlText w:val=""/>
+      <w:lvlJc w:val="left"/>
+    </w:lvl>
+    <w:lvl w:ilvl="8" w:tplc="FFFFFFFF">
+      <w:numFmt w:val="decimal"/>
+      <w:lvlText w:val=""/>
+      <w:lvlJc w:val="left"/>
+    </w:lvl>
+  </w:abstractNum>
+  <w:abstractNum w:abstractNumId="12" w15:restartNumberingAfterBreak="0">
+    <w:nsid w:val="0000000D"/>
+    <w:multiLevelType w:val="hybridMultilevel"/>
+    <w:tmpl w:val="0000000D"/>
+    <w:lvl w:ilvl="0" w:tplc="000004B1">
+      <w:start w:val="1"/>
+      <w:numFmt w:val="bullet"/>
+      <w:lvlText w:val="•"/>
+      <w:lvlJc w:val="left"/>
+      <w:pPr>
+        <w:ind w:left="720" w:hanging="360"/>
+      </w:pPr>
+    </w:lvl>
+    <w:lvl w:ilvl="1" w:tplc="FFFFFFFF">
+      <w:numFmt w:val="decimal"/>
+      <w:lvlText w:val=""/>
+      <w:lvlJc w:val="left"/>
+    </w:lvl>
+    <w:lvl w:ilvl="2" w:tplc="FFFFFFFF">
+      <w:numFmt w:val="decimal"/>
+      <w:lvlText w:val=""/>
+      <w:lvlJc w:val="left"/>
+    </w:lvl>
+    <w:lvl w:ilvl="3" w:tplc="FFFFFFFF">
+      <w:numFmt w:val="decimal"/>
+      <w:lvlText w:val=""/>
+      <w:lvlJc w:val="left"/>
+    </w:lvl>
+    <w:lvl w:ilvl="4" w:tplc="FFFFFFFF">
+      <w:numFmt w:val="decimal"/>
+      <w:lvlText w:val=""/>
+      <w:lvlJc w:val="left"/>
+    </w:lvl>
+    <w:lvl w:ilvl="5" w:tplc="FFFFFFFF">
+      <w:numFmt w:val="decimal"/>
+      <w:lvlText w:val=""/>
+      <w:lvlJc w:val="left"/>
+    </w:lvl>
+    <w:lvl w:ilvl="6" w:tplc="FFFFFFFF">
+      <w:numFmt w:val="decimal"/>
+      <w:lvlText w:val=""/>
+      <w:lvlJc w:val="left"/>
+    </w:lvl>
+    <w:lvl w:ilvl="7" w:tplc="FFFFFFFF">
+      <w:numFmt w:val="decimal"/>
+      <w:lvlText w:val=""/>
+      <w:lvlJc w:val="left"/>
+    </w:lvl>
+    <w:lvl w:ilvl="8" w:tplc="FFFFFFFF">
+      <w:numFmt w:val="decimal"/>
+      <w:lvlText w:val=""/>
+      <w:lvlJc w:val="left"/>
+    </w:lvl>
+  </w:abstractNum>
+  <w:abstractNum w:abstractNumId="13" w15:restartNumberingAfterBreak="0">
+    <w:nsid w:val="0000000E"/>
+    <w:multiLevelType w:val="hybridMultilevel"/>
+    <w:tmpl w:val="0000000E"/>
+    <w:lvl w:ilvl="0" w:tplc="00000515">
+      <w:start w:val="1"/>
+      <w:numFmt w:val="bullet"/>
+      <w:lvlText w:val="•"/>
+      <w:lvlJc w:val="left"/>
+      <w:pPr>
+        <w:ind w:left="720" w:hanging="360"/>
+      </w:pPr>
+    </w:lvl>
+    <w:lvl w:ilvl="1" w:tplc="FFFFFFFF">
+      <w:numFmt w:val="decimal"/>
+      <w:lvlText w:val=""/>
+      <w:lvlJc w:val="left"/>
+    </w:lvl>
+    <w:lvl w:ilvl="2" w:tplc="FFFFFFFF">
+      <w:numFmt w:val="decimal"/>
+      <w:lvlText w:val=""/>
+      <w:lvlJc w:val="left"/>
+    </w:lvl>
+    <w:lvl w:ilvl="3" w:tplc="FFFFFFFF">
+      <w:numFmt w:val="decimal"/>
+      <w:lvlText w:val=""/>
+      <w:lvlJc w:val="left"/>
+    </w:lvl>
+    <w:lvl w:ilvl="4" w:tplc="FFFFFFFF">
+      <w:numFmt w:val="decimal"/>
+      <w:lvlText w:val=""/>
+      <w:lvlJc w:val="left"/>
+    </w:lvl>
+    <w:lvl w:ilvl="5" w:tplc="FFFFFFFF">
+      <w:numFmt w:val="decimal"/>
+      <w:lvlText w:val=""/>
+      <w:lvlJc w:val="left"/>
+    </w:lvl>
+    <w:lvl w:ilvl="6" w:tplc="FFFFFFFF">
+      <w:numFmt w:val="decimal"/>
+      <w:lvlText w:val=""/>
+      <w:lvlJc w:val="left"/>
+    </w:lvl>
+    <w:lvl w:ilvl="7" w:tplc="FFFFFFFF">
+      <w:numFmt w:val="decimal"/>
+      <w:lvlText w:val=""/>
+      <w:lvlJc w:val="left"/>
+    </w:lvl>
+    <w:lvl w:ilvl="8" w:tplc="FFFFFFFF">
+      <w:numFmt w:val="decimal"/>
+      <w:lvlText w:val=""/>
+      <w:lvlJc w:val="left"/>
+    </w:lvl>
+  </w:abstractNum>
+  <w:abstractNum w:abstractNumId="14" w15:restartNumberingAfterBreak="0">
+    <w:nsid w:val="0000000F"/>
+    <w:multiLevelType w:val="hybridMultilevel"/>
+    <w:tmpl w:val="0000000F"/>
+    <w:lvl w:ilvl="0" w:tplc="00000579">
+      <w:start w:val="1"/>
+      <w:numFmt w:val="bullet"/>
+      <w:lvlText w:val="•"/>
+      <w:lvlJc w:val="left"/>
+      <w:pPr>
+        <w:ind w:left="720" w:hanging="360"/>
+      </w:pPr>
+    </w:lvl>
+    <w:lvl w:ilvl="1" w:tplc="FFFFFFFF">
+      <w:numFmt w:val="decimal"/>
+      <w:lvlText w:val=""/>
+      <w:lvlJc w:val="left"/>
+    </w:lvl>
+    <w:lvl w:ilvl="2" w:tplc="FFFFFFFF">
+      <w:numFmt w:val="decimal"/>
+      <w:lvlText w:val=""/>
+      <w:lvlJc w:val="left"/>
+    </w:lvl>
+    <w:lvl w:ilvl="3" w:tplc="FFFFFFFF">
+      <w:numFmt w:val="decimal"/>
+      <w:lvlText w:val=""/>
+      <w:lvlJc w:val="left"/>
+    </w:lvl>
+    <w:lvl w:ilvl="4" w:tplc="FFFFFFFF">
+      <w:numFmt w:val="decimal"/>
+      <w:lvlText w:val=""/>
+      <w:lvlJc w:val="left"/>
+    </w:lvl>
+    <w:lvl w:ilvl="5" w:tplc="FFFFFFFF">
+      <w:numFmt w:val="decimal"/>
+      <w:lvlText w:val=""/>
+      <w:lvlJc w:val="left"/>
+    </w:lvl>
+    <w:lvl w:ilvl="6" w:tplc="FFFFFFFF">
+      <w:numFmt w:val="decimal"/>
+      <w:lvlText w:val=""/>
+      <w:lvlJc w:val="left"/>
+    </w:lvl>
+    <w:lvl w:ilvl="7" w:tplc="FFFFFFFF">
+      <w:numFmt w:val="decimal"/>
+      <w:lvlText w:val=""/>
+      <w:lvlJc w:val="left"/>
+    </w:lvl>
+    <w:lvl w:ilvl="8" w:tplc="FFFFFFFF">
+      <w:numFmt w:val="decimal"/>
+      <w:lvlText w:val=""/>
+      <w:lvlJc w:val="left"/>
+    </w:lvl>
+  </w:abstractNum>
+  <w:abstractNum w:abstractNumId="15" w15:restartNumberingAfterBreak="0">
+    <w:nsid w:val="00000010"/>
+    <w:multiLevelType w:val="hybridMultilevel"/>
+    <w:tmpl w:val="00000010"/>
+    <w:lvl w:ilvl="0" w:tplc="000005DD">
+      <w:start w:val="1"/>
+      <w:numFmt w:val="bullet"/>
+      <w:lvlText w:val=""/>
+      <w:lvlJc w:val="left"/>
+      <w:pPr>
+        <w:ind w:left="720" w:hanging="360"/>
+      </w:pPr>
+    </w:lvl>
+    <w:lvl w:ilvl="1" w:tplc="FFFFFFFF">
+      <w:numFmt w:val="decimal"/>
+      <w:lvlText w:val=""/>
+      <w:lvlJc w:val="left"/>
+    </w:lvl>
+    <w:lvl w:ilvl="2" w:tplc="FFFFFFFF">
+      <w:numFmt w:val="decimal"/>
+      <w:lvlText w:val=""/>
+      <w:lvlJc w:val="left"/>
+    </w:lvl>
+    <w:lvl w:ilvl="3" w:tplc="FFFFFFFF">
+      <w:numFmt w:val="decimal"/>
+      <w:lvlText w:val=""/>
+      <w:lvlJc w:val="left"/>
+    </w:lvl>
+    <w:lvl w:ilvl="4" w:tplc="FFFFFFFF">
+      <w:numFmt w:val="decimal"/>
+      <w:lvlText w:val=""/>
+      <w:lvlJc w:val="left"/>
+    </w:lvl>
+    <w:lvl w:ilvl="5" w:tplc="FFFFFFFF">
+      <w:numFmt w:val="decimal"/>
+      <w:lvlText w:val=""/>
+      <w:lvlJc w:val="left"/>
+    </w:lvl>
+    <w:lvl w:ilvl="6" w:tplc="FFFFFFFF">
+      <w:numFmt w:val="decimal"/>
+      <w:lvlText w:val=""/>
+      <w:lvlJc w:val="left"/>
+    </w:lvl>
+    <w:lvl w:ilvl="7" w:tplc="FFFFFFFF">
+      <w:numFmt w:val="decimal"/>
+      <w:lvlText w:val=""/>
+      <w:lvlJc w:val="left"/>
+    </w:lvl>
+    <w:lvl w:ilvl="8" w:tplc="FFFFFFFF">
+      <w:numFmt w:val="decimal"/>
+      <w:lvlText w:val=""/>
+      <w:lvlJc w:val="left"/>
+    </w:lvl>
+  </w:abstractNum>
+  <w:num w:numId="1">
+    <w:abstractNumId w:val="0"/>
+  </w:num>
+  <w:num w:numId="2">
+    <w:abstractNumId w:val="1"/>
+  </w:num>
+  <w:num w:numId="3">
+    <w:abstractNumId w:val="2"/>
+  </w:num>
+  <w:num w:numId="4">
+    <w:abstractNumId w:val="3"/>
+  </w:num>
+  <w:num w:numId="5">
+    <w:abstractNumId w:val="4"/>
+  </w:num>
+  <w:num w:numId="6">
+    <w:abstractNumId w:val="5"/>
+  </w:num>
+  <w:num w:numId="7">
+    <w:abstractNumId w:val="6"/>
+  </w:num>
+  <w:num w:numId="8">
+    <w:abstractNumId w:val="7"/>
+  </w:num>
+  <w:num w:numId="9">
+    <w:abstractNumId w:val="8"/>
+  </w:num>
+  <w:num w:numId="10">
+    <w:abstractNumId w:val="9"/>
+  </w:num>
+  <w:num w:numId="11">
+    <w:abstractNumId w:val="10"/>
+  </w:num>
+  <w:num w:numId="12">
+    <w:abstractNumId w:val="11"/>
+  </w:num>
+  <w:num w:numId="13">
+    <w:abstractNumId w:val="12"/>
+  </w:num>
+  <w:num w:numId="14">
+    <w:abstractNumId w:val="13"/>
+  </w:num>
+  <w:num w:numId="15">
+    <w:abstractNumId w:val="14"/>
+  </w:num>
+  <w:num w:numId="16">
+    <w:abstractNumId w:val="15"/>
+  </w:num>
+</w:numbering>
 </file>
 
 <file path=word/styles.xml><?xml version="1.0" encoding="utf-8"?>
@@ -409,6 +1880,10 @@
   <w:style w:type="paragraph" w:default="1" w:styleId="Normal">
     <w:name w:val="Normal"/>
     <w:qFormat/>
+    <w:rsid w:val="00D176F7"/>
+    <w:rPr>
+      <w:rFonts w:ascii="Times New Roman" w:eastAsia="Times New Roman" w:hAnsi="Times New Roman" w:cs="Times New Roman"/>
+    </w:rPr>
   </w:style>
   <w:style w:type="character" w:default="1" w:styleId="DefaultParagraphFont">
     <w:name w:val="Default Paragraph Font"/>

--- a/map.docx
+++ b/map.docx
@@ -2,8 +2,6 @@
 <file path=word/document.xml><?xml version="1.0" encoding="utf-8"?>
 <w:document xmlns:wpc="http://schemas.microsoft.com/office/word/2010/wordprocessingCanvas" xmlns:cx="http://schemas.microsoft.com/office/drawing/2014/chartex" xmlns:cx1="http://schemas.microsoft.com/office/drawing/2015/9/8/chartex" xmlns:cx2="http://schemas.microsoft.com/office/drawing/2015/10/21/chartex" xmlns:cx3="http://schemas.microsoft.com/office/drawing/2016/5/9/chartex" xmlns:cx4="http://schemas.microsoft.com/office/drawing/2016/5/10/chartex" xmlns:cx5="http://schemas.microsoft.com/office/drawing/2016/5/11/chartex" xmlns:cx6="http://schemas.microsoft.com/office/drawing/2016/5/12/chartex" xmlns:cx7="http://schemas.microsoft.com/office/drawing/2016/5/13/chartex" xmlns:cx8="http://schemas.microsoft.com/office/drawing/2016/5/14/chartex" xmlns:mc="http://schemas.openxmlformats.org/markup-compatibility/2006" xmlns:aink="http://schemas.microsoft.com/office/drawing/2016/ink" xmlns:am3d="http://schemas.microsoft.com/office/drawing/2017/model3d" xmlns:o="urn:schemas-microsoft-com:office:office" xmlns:r="http://schemas.openxmlformats.org/officeDocument/2006/relationships" xmlns:m="http://schemas.openxmlformats.org/officeDocument/2006/math" xmlns:v="urn:schemas-microsoft-com:vml" xmlns:wp14="http://schemas.microsoft.com/office/word/2010/wordprocessingDrawing" xmlns:wp="http://schemas.openxmlformats.org/drawingml/2006/wordprocessingDrawing" xmlns:w10="urn:schemas-microsoft-com:office:word" xmlns:w="http://schemas.openxmlformats.org/wordprocessingml/2006/main" xmlns:w14="http://schemas.microsoft.com/office/word/2010/wordml" xmlns:w15="http://schemas.microsoft.com/office/word/2012/wordml" xmlns:w16cid="http://schemas.microsoft.com/office/word/2016/wordml/cid" xmlns:w16se="http://schemas.microsoft.com/office/word/2015/wordml/symex" xmlns:wpg="http://schemas.microsoft.com/office/word/2010/wordprocessingGroup" xmlns:wpi="http://schemas.microsoft.com/office/word/2010/wordprocessingInk" xmlns:wne="http://schemas.microsoft.com/office/word/2006/wordml" xmlns:wps="http://schemas.microsoft.com/office/word/2010/wordprocessingShape" mc:Ignorable="w14 w15 w16se w16cid wp14">
   <w:body>
-    <w:bookmarkStart w:id="0" w:name="_GoBack"/>
-    <w:bookmarkEnd w:id="0"/>
     <w:p>
       <w:r>
         <w:fldChar w:fldCharType="begin"/>
@@ -209,7 +207,10 @@
     </w:p>
     <w:p/>
     <w:p/>
-    <w:p/>
+    <w:p>
+      <w:bookmarkStart w:id="0" w:name="_GoBack"/>
+      <w:bookmarkEnd w:id="0"/>
+    </w:p>
     <w:p>
       <w:r>
         <w:lastRenderedPageBreak/>
